--- a/source/assets/files/pmconfjp_manual_catalog.docx
+++ b/source/assets/files/pmconfjp_manual_catalog.docx
@@ -1,6 +1,6 @@
 
 <file path=word/document.xml><?xml version="1.0" encoding="utf-8"?>
-<w:document xmlns:wpc="http://schemas.microsoft.com/office/word/2010/wordprocessingCanvas" xmlns:cx="http://schemas.microsoft.com/office/drawing/2014/chartex" xmlns:cx1="http://schemas.microsoft.com/office/drawing/2015/9/8/chartex" xmlns:cx2="http://schemas.microsoft.com/office/drawing/2015/10/21/chartex" xmlns:cx3="http://schemas.microsoft.com/office/drawing/2016/5/9/chartex" xmlns:cx4="http://schemas.microsoft.com/office/drawing/2016/5/10/chartex" xmlns:cx5="http://schemas.microsoft.com/office/drawing/2016/5/11/chartex" xmlns:cx6="http://schemas.microsoft.com/office/drawing/2016/5/12/chartex" xmlns:cx7="http://schemas.microsoft.com/office/drawing/2016/5/13/chartex" xmlns:cx8="http://schemas.microsoft.com/office/drawing/2016/5/14/chartex" xmlns:mc="http://schemas.openxmlformats.org/markup-compatibility/2006" xmlns:aink="http://schemas.microsoft.com/office/drawing/2016/ink" xmlns:am3d="http://schemas.microsoft.com/office/drawing/2017/model3d" xmlns:o="urn:schemas-microsoft-com:office:office" xmlns:r="http://schemas.openxmlformats.org/officeDocument/2006/relationships" xmlns:m="http://schemas.openxmlformats.org/officeDocument/2006/math" xmlns:v="urn:schemas-microsoft-com:vml" xmlns:wp14="http://schemas.microsoft.com/office/word/2010/wordprocessingDrawing" xmlns:wp="http://schemas.openxmlformats.org/drawingml/2006/wordprocessingDrawing" xmlns:w10="urn:schemas-microsoft-com:office:word" xmlns:w="http://schemas.openxmlformats.org/wordprocessingml/2006/main" xmlns:w14="http://schemas.microsoft.com/office/word/2010/wordml" xmlns:w15="http://schemas.microsoft.com/office/word/2012/wordml" xmlns:w16se="http://schemas.microsoft.com/office/word/2015/wordml/symex" xmlns:wpg="http://schemas.microsoft.com/office/word/2010/wordprocessingGroup" xmlns:wpi="http://schemas.microsoft.com/office/word/2010/wordprocessingInk" xmlns:wne="http://schemas.microsoft.com/office/word/2006/wordml" xmlns:wps="http://schemas.microsoft.com/office/word/2010/wordprocessingShape" mc:Ignorable="w14 w15 w16se wp14">
+<w:document xmlns:wpc="http://schemas.microsoft.com/office/word/2010/wordprocessingCanvas" xmlns:cx="http://schemas.microsoft.com/office/drawing/2014/chartex" xmlns:cx1="http://schemas.microsoft.com/office/drawing/2015/9/8/chartex" xmlns:cx2="http://schemas.microsoft.com/office/drawing/2015/10/21/chartex" xmlns:cx3="http://schemas.microsoft.com/office/drawing/2016/5/9/chartex" xmlns:cx4="http://schemas.microsoft.com/office/drawing/2016/5/10/chartex" xmlns:cx5="http://schemas.microsoft.com/office/drawing/2016/5/11/chartex" xmlns:cx6="http://schemas.microsoft.com/office/drawing/2016/5/12/chartex" xmlns:cx7="http://schemas.microsoft.com/office/drawing/2016/5/13/chartex" xmlns:cx8="http://schemas.microsoft.com/office/drawing/2016/5/14/chartex" xmlns:mc="http://schemas.openxmlformats.org/markup-compatibility/2006" xmlns:aink="http://schemas.microsoft.com/office/drawing/2016/ink" xmlns:am3d="http://schemas.microsoft.com/office/drawing/2017/model3d" xmlns:o="urn:schemas-microsoft-com:office:office" xmlns:r="http://schemas.openxmlformats.org/officeDocument/2006/relationships" xmlns:m="http://schemas.openxmlformats.org/officeDocument/2006/math" xmlns:v="urn:schemas-microsoft-com:vml" xmlns:wp14="http://schemas.microsoft.com/office/word/2010/wordprocessingDrawing" xmlns:wp="http://schemas.openxmlformats.org/drawingml/2006/wordprocessingDrawing" xmlns:w10="urn:schemas-microsoft-com:office:word" xmlns:w="http://schemas.openxmlformats.org/wordprocessingml/2006/main" xmlns:w14="http://schemas.microsoft.com/office/word/2010/wordml" xmlns:w15="http://schemas.microsoft.com/office/word/2012/wordml" xmlns:w16cid="http://schemas.microsoft.com/office/word/2016/wordml/cid" xmlns:w16se="http://schemas.microsoft.com/office/word/2015/wordml/symex" xmlns:wpg="http://schemas.microsoft.com/office/word/2010/wordprocessingGroup" xmlns:wpi="http://schemas.microsoft.com/office/word/2010/wordprocessingInk" xmlns:wne="http://schemas.microsoft.com/office/word/2006/wordml" xmlns:wps="http://schemas.microsoft.com/office/word/2010/wordprocessingShape" mc:Ignorable="w14 w15 w16se w16cid wp14">
   <w:body>
     <w:p>
       <w:pPr>
@@ -142,7 +142,15 @@
           <w:sz w:val="18"/>
           <w:szCs w:val="18"/>
         </w:rPr>
-        <w:t>年9月</w:t>
+        <w:t>年</w:t>
+      </w:r>
+      <w:r>
+        <w:rPr>
+          <w:rFonts w:ascii="メイリオ" w:eastAsia="メイリオ" w:hAnsi="メイリオ" w:cs="SimSun" w:hint="eastAsia"/>
+          <w:sz w:val="18"/>
+          <w:szCs w:val="18"/>
+        </w:rPr>
+        <w:t>11</w:t>
       </w:r>
       <w:r>
         <w:rPr>
@@ -150,7 +158,15 @@
           <w:sz w:val="18"/>
           <w:szCs w:val="18"/>
         </w:rPr>
-        <w:t>17</w:t>
+        <w:t>月</w:t>
+      </w:r>
+      <w:r>
+        <w:rPr>
+          <w:rFonts w:ascii="メイリオ" w:eastAsia="メイリオ" w:hAnsi="メイリオ" w:cs="SimSun" w:hint="eastAsia"/>
+          <w:sz w:val="18"/>
+          <w:szCs w:val="18"/>
+        </w:rPr>
+        <w:t>01</w:t>
       </w:r>
       <w:r>
         <w:rPr>
@@ -368,13 +384,11 @@
       <w:pPr>
         <w:spacing w:line="180" w:lineRule="auto"/>
         <w:rPr>
-          <w:rFonts w:ascii="メイリオ" w:eastAsia="メイリオ" w:hAnsi="メイリオ" w:hint="eastAsia"/>
-          <w:sz w:val="18"/>
-          <w:szCs w:val="18"/>
-        </w:rPr>
-      </w:pPr>
-      <w:bookmarkStart w:id="5" w:name="_GoBack"/>
-      <w:bookmarkEnd w:id="5"/>
+          <w:rFonts w:ascii="メイリオ" w:eastAsia="メイリオ" w:hAnsi="メイリオ"/>
+          <w:sz w:val="18"/>
+          <w:szCs w:val="18"/>
+        </w:rPr>
+      </w:pPr>
     </w:p>
     <w:tbl>
       <w:tblPr>
@@ -571,8 +585,47 @@
                 <w:sz w:val="20"/>
                 <w:szCs w:val="24"/>
               </w:rPr>
+              <w:t>4</w:t>
+            </w:r>
+            <w:r>
+              <w:rPr>
+                <w:rFonts w:ascii="メイリオ" w:eastAsia="メイリオ" w:hAnsi="メイリオ" w:cs="Arial Unicode MS" w:hint="eastAsia"/>
+                <w:color w:val="FF0000"/>
+                <w:sz w:val="20"/>
+                <w:szCs w:val="24"/>
+              </w:rPr>
+              <w:t>5</w:t>
+            </w:r>
+            <w:r>
+              <w:rPr>
+                <w:rFonts w:ascii="メイリオ" w:eastAsia="メイリオ" w:hAnsi="メイリオ" w:cs="Arial Unicode MS"/>
+                <w:color w:val="FF0000"/>
+                <w:sz w:val="20"/>
+                <w:szCs w:val="24"/>
+              </w:rPr>
+              <w:t>0部</w:t>
+            </w:r>
+            <w:r>
+              <w:rPr>
+                <w:rFonts w:ascii="メイリオ" w:eastAsia="メイリオ" w:hAnsi="メイリオ" w:cs="Arial Unicode MS" w:hint="eastAsia"/>
+                <w:color w:val="FF0000"/>
+                <w:sz w:val="20"/>
+                <w:szCs w:val="24"/>
+              </w:rPr>
+              <w:t xml:space="preserve"> </w:t>
+            </w:r>
+            <w:r>
+              <w:rPr>
+                <w:rFonts w:ascii="メイリオ" w:eastAsia="メイリオ" w:hAnsi="メイリオ" w:cs="Arial Unicode MS" w:hint="eastAsia"/>
+                <w:dstrike/>
+                <w:color w:val="FF0000"/>
+                <w:sz w:val="20"/>
+                <w:szCs w:val="24"/>
+              </w:rPr>
               <w:t>400部</w:t>
             </w:r>
+            <w:bookmarkStart w:id="5" w:name="_GoBack"/>
+            <w:bookmarkEnd w:id="5"/>
           </w:p>
           <w:p>
             <w:pPr>
@@ -1239,7 +1292,7 @@
 </file>
 
 <file path=word/endnotes.xml><?xml version="1.0" encoding="utf-8"?>
-<w:endnotes xmlns:wpc="http://schemas.microsoft.com/office/word/2010/wordprocessingCanvas" xmlns:cx="http://schemas.microsoft.com/office/drawing/2014/chartex" xmlns:cx1="http://schemas.microsoft.com/office/drawing/2015/9/8/chartex" xmlns:cx2="http://schemas.microsoft.com/office/drawing/2015/10/21/chartex" xmlns:cx3="http://schemas.microsoft.com/office/drawing/2016/5/9/chartex" xmlns:cx4="http://schemas.microsoft.com/office/drawing/2016/5/10/chartex" xmlns:cx5="http://schemas.microsoft.com/office/drawing/2016/5/11/chartex" xmlns:cx6="http://schemas.microsoft.com/office/drawing/2016/5/12/chartex" xmlns:cx7="http://schemas.microsoft.com/office/drawing/2016/5/13/chartex" xmlns:cx8="http://schemas.microsoft.com/office/drawing/2016/5/14/chartex" xmlns:mc="http://schemas.openxmlformats.org/markup-compatibility/2006" xmlns:aink="http://schemas.microsoft.com/office/drawing/2016/ink" xmlns:am3d="http://schemas.microsoft.com/office/drawing/2017/model3d" xmlns:o="urn:schemas-microsoft-com:office:office" xmlns:r="http://schemas.openxmlformats.org/officeDocument/2006/relationships" xmlns:m="http://schemas.openxmlformats.org/officeDocument/2006/math" xmlns:v="urn:schemas-microsoft-com:vml" xmlns:wp14="http://schemas.microsoft.com/office/word/2010/wordprocessingDrawing" xmlns:wp="http://schemas.openxmlformats.org/drawingml/2006/wordprocessingDrawing" xmlns:w10="urn:schemas-microsoft-com:office:word" xmlns:w="http://schemas.openxmlformats.org/wordprocessingml/2006/main" xmlns:w14="http://schemas.microsoft.com/office/word/2010/wordml" xmlns:w15="http://schemas.microsoft.com/office/word/2012/wordml" xmlns:w16se="http://schemas.microsoft.com/office/word/2015/wordml/symex" xmlns:wpg="http://schemas.microsoft.com/office/word/2010/wordprocessingGroup" xmlns:wpi="http://schemas.microsoft.com/office/word/2010/wordprocessingInk" xmlns:wne="http://schemas.microsoft.com/office/word/2006/wordml" xmlns:wps="http://schemas.microsoft.com/office/word/2010/wordprocessingShape" mc:Ignorable="w14 w15 w16se wp14">
+<w:endnotes xmlns:wpc="http://schemas.microsoft.com/office/word/2010/wordprocessingCanvas" xmlns:cx="http://schemas.microsoft.com/office/drawing/2014/chartex" xmlns:cx1="http://schemas.microsoft.com/office/drawing/2015/9/8/chartex" xmlns:cx2="http://schemas.microsoft.com/office/drawing/2015/10/21/chartex" xmlns:cx3="http://schemas.microsoft.com/office/drawing/2016/5/9/chartex" xmlns:cx4="http://schemas.microsoft.com/office/drawing/2016/5/10/chartex" xmlns:cx5="http://schemas.microsoft.com/office/drawing/2016/5/11/chartex" xmlns:cx6="http://schemas.microsoft.com/office/drawing/2016/5/12/chartex" xmlns:cx7="http://schemas.microsoft.com/office/drawing/2016/5/13/chartex" xmlns:cx8="http://schemas.microsoft.com/office/drawing/2016/5/14/chartex" xmlns:mc="http://schemas.openxmlformats.org/markup-compatibility/2006" xmlns:aink="http://schemas.microsoft.com/office/drawing/2016/ink" xmlns:am3d="http://schemas.microsoft.com/office/drawing/2017/model3d" xmlns:o="urn:schemas-microsoft-com:office:office" xmlns:r="http://schemas.openxmlformats.org/officeDocument/2006/relationships" xmlns:m="http://schemas.openxmlformats.org/officeDocument/2006/math" xmlns:v="urn:schemas-microsoft-com:vml" xmlns:wp14="http://schemas.microsoft.com/office/word/2010/wordprocessingDrawing" xmlns:wp="http://schemas.openxmlformats.org/drawingml/2006/wordprocessingDrawing" xmlns:w10="urn:schemas-microsoft-com:office:word" xmlns:w="http://schemas.openxmlformats.org/wordprocessingml/2006/main" xmlns:w14="http://schemas.microsoft.com/office/word/2010/wordml" xmlns:w15="http://schemas.microsoft.com/office/word/2012/wordml" xmlns:w16cid="http://schemas.microsoft.com/office/word/2016/wordml/cid" xmlns:w16se="http://schemas.microsoft.com/office/word/2015/wordml/symex" xmlns:wpg="http://schemas.microsoft.com/office/word/2010/wordprocessingGroup" xmlns:wpi="http://schemas.microsoft.com/office/word/2010/wordprocessingInk" xmlns:wne="http://schemas.microsoft.com/office/word/2006/wordml" xmlns:wps="http://schemas.microsoft.com/office/word/2010/wordprocessingShape" mc:Ignorable="w14 w15 w16se w16cid wp14">
   <w:endnote w:type="separator" w:id="-1">
     <w:p>
       <w:pPr>
@@ -1264,7 +1317,7 @@
 </file>
 
 <file path=word/footnotes.xml><?xml version="1.0" encoding="utf-8"?>
-<w:footnotes xmlns:wpc="http://schemas.microsoft.com/office/word/2010/wordprocessingCanvas" xmlns:cx="http://schemas.microsoft.com/office/drawing/2014/chartex" xmlns:cx1="http://schemas.microsoft.com/office/drawing/2015/9/8/chartex" xmlns:cx2="http://schemas.microsoft.com/office/drawing/2015/10/21/chartex" xmlns:cx3="http://schemas.microsoft.com/office/drawing/2016/5/9/chartex" xmlns:cx4="http://schemas.microsoft.com/office/drawing/2016/5/10/chartex" xmlns:cx5="http://schemas.microsoft.com/office/drawing/2016/5/11/chartex" xmlns:cx6="http://schemas.microsoft.com/office/drawing/2016/5/12/chartex" xmlns:cx7="http://schemas.microsoft.com/office/drawing/2016/5/13/chartex" xmlns:cx8="http://schemas.microsoft.com/office/drawing/2016/5/14/chartex" xmlns:mc="http://schemas.openxmlformats.org/markup-compatibility/2006" xmlns:aink="http://schemas.microsoft.com/office/drawing/2016/ink" xmlns:am3d="http://schemas.microsoft.com/office/drawing/2017/model3d" xmlns:o="urn:schemas-microsoft-com:office:office" xmlns:r="http://schemas.openxmlformats.org/officeDocument/2006/relationships" xmlns:m="http://schemas.openxmlformats.org/officeDocument/2006/math" xmlns:v="urn:schemas-microsoft-com:vml" xmlns:wp14="http://schemas.microsoft.com/office/word/2010/wordprocessingDrawing" xmlns:wp="http://schemas.openxmlformats.org/drawingml/2006/wordprocessingDrawing" xmlns:w10="urn:schemas-microsoft-com:office:word" xmlns:w="http://schemas.openxmlformats.org/wordprocessingml/2006/main" xmlns:w14="http://schemas.microsoft.com/office/word/2010/wordml" xmlns:w15="http://schemas.microsoft.com/office/word/2012/wordml" xmlns:w16se="http://schemas.microsoft.com/office/word/2015/wordml/symex" xmlns:wpg="http://schemas.microsoft.com/office/word/2010/wordprocessingGroup" xmlns:wpi="http://schemas.microsoft.com/office/word/2010/wordprocessingInk" xmlns:wne="http://schemas.microsoft.com/office/word/2006/wordml" xmlns:wps="http://schemas.microsoft.com/office/word/2010/wordprocessingShape" mc:Ignorable="w14 w15 w16se wp14">
+<w:footnotes xmlns:wpc="http://schemas.microsoft.com/office/word/2010/wordprocessingCanvas" xmlns:cx="http://schemas.microsoft.com/office/drawing/2014/chartex" xmlns:cx1="http://schemas.microsoft.com/office/drawing/2015/9/8/chartex" xmlns:cx2="http://schemas.microsoft.com/office/drawing/2015/10/21/chartex" xmlns:cx3="http://schemas.microsoft.com/office/drawing/2016/5/9/chartex" xmlns:cx4="http://schemas.microsoft.com/office/drawing/2016/5/10/chartex" xmlns:cx5="http://schemas.microsoft.com/office/drawing/2016/5/11/chartex" xmlns:cx6="http://schemas.microsoft.com/office/drawing/2016/5/12/chartex" xmlns:cx7="http://schemas.microsoft.com/office/drawing/2016/5/13/chartex" xmlns:cx8="http://schemas.microsoft.com/office/drawing/2016/5/14/chartex" xmlns:mc="http://schemas.openxmlformats.org/markup-compatibility/2006" xmlns:aink="http://schemas.microsoft.com/office/drawing/2016/ink" xmlns:am3d="http://schemas.microsoft.com/office/drawing/2017/model3d" xmlns:o="urn:schemas-microsoft-com:office:office" xmlns:r="http://schemas.openxmlformats.org/officeDocument/2006/relationships" xmlns:m="http://schemas.openxmlformats.org/officeDocument/2006/math" xmlns:v="urn:schemas-microsoft-com:vml" xmlns:wp14="http://schemas.microsoft.com/office/word/2010/wordprocessingDrawing" xmlns:wp="http://schemas.openxmlformats.org/drawingml/2006/wordprocessingDrawing" xmlns:w10="urn:schemas-microsoft-com:office:word" xmlns:w="http://schemas.openxmlformats.org/wordprocessingml/2006/main" xmlns:w14="http://schemas.microsoft.com/office/word/2010/wordml" xmlns:w15="http://schemas.microsoft.com/office/word/2012/wordml" xmlns:w16cid="http://schemas.microsoft.com/office/word/2016/wordml/cid" xmlns:w16se="http://schemas.microsoft.com/office/word/2015/wordml/symex" xmlns:wpg="http://schemas.microsoft.com/office/word/2010/wordprocessingGroup" xmlns:wpi="http://schemas.microsoft.com/office/word/2010/wordprocessingInk" xmlns:wne="http://schemas.microsoft.com/office/word/2006/wordml" xmlns:wps="http://schemas.microsoft.com/office/word/2010/wordprocessingShape" mc:Ignorable="w14 w15 w16se w16cid wp14">
   <w:footnote w:type="separator" w:id="-1">
     <w:p>
       <w:pPr>
@@ -1289,7 +1342,7 @@
 </file>
 
 <file path=word/styles.xml><?xml version="1.0" encoding="utf-8"?>
-<w:styles xmlns:mc="http://schemas.openxmlformats.org/markup-compatibility/2006" xmlns:r="http://schemas.openxmlformats.org/officeDocument/2006/relationships" xmlns:w="http://schemas.openxmlformats.org/wordprocessingml/2006/main" xmlns:w14="http://schemas.microsoft.com/office/word/2010/wordml" xmlns:w15="http://schemas.microsoft.com/office/word/2012/wordml" xmlns:w16se="http://schemas.microsoft.com/office/word/2015/wordml/symex" mc:Ignorable="w14 w15 w16se">
+<w:styles xmlns:mc="http://schemas.openxmlformats.org/markup-compatibility/2006" xmlns:r="http://schemas.openxmlformats.org/officeDocument/2006/relationships" xmlns:w="http://schemas.openxmlformats.org/wordprocessingml/2006/main" xmlns:w14="http://schemas.microsoft.com/office/word/2010/wordml" xmlns:w15="http://schemas.microsoft.com/office/word/2012/wordml" xmlns:w16cid="http://schemas.microsoft.com/office/word/2016/wordml/cid" xmlns:w16se="http://schemas.microsoft.com/office/word/2015/wordml/symex" mc:Ignorable="w14 w15 w16se w16cid">
   <w:docDefaults>
     <w:rPrDefault>
       <w:rPr>
